--- a/ТИ-нетПч.2/Lab1/Шведов_820601_ТИП_lab1.docx
+++ b/ТИ-нетПч.2/Lab1/Шведов_820601_ТИП_lab1.docx
@@ -567,8 +567,18 @@
                 <w:sz w:val="28"/>
                 <w:szCs w:val="28"/>
               </w:rPr>
-              <w:t>А. Л. Гончаревич</w:t>
+              <w:t xml:space="preserve">А. Л. </w:t>
             </w:r>
+            <w:proofErr w:type="spellStart"/>
+            <w:r>
+              <w:rPr>
+                <w:rFonts w:ascii="Times New Roman" w:eastAsia="Times New Roman" w:hAnsi="Times New Roman" w:cs="Times New Roman"/>
+                <w:sz w:val="28"/>
+                <w:szCs w:val="28"/>
+              </w:rPr>
+              <w:t>Гончаревич</w:t>
+            </w:r>
+            <w:proofErr w:type="spellEnd"/>
           </w:p>
         </w:tc>
       </w:tr>
@@ -3572,6 +3582,7 @@
         </w:rPr>
         <w:t xml:space="preserve"> </w:t>
       </w:r>
+      <w:proofErr w:type="spellStart"/>
       <w:r>
         <w:rPr>
           <w:rFonts w:ascii="Times New Roman" w:hAnsi="Times New Roman" w:cs="Times New Roman"/>
@@ -3583,6 +3594,7 @@
         </w:rPr>
         <w:t>VSCode</w:t>
       </w:r>
+      <w:proofErr w:type="spellEnd"/>
       <w:r>
         <w:rPr>
           <w:rFonts w:ascii="Times New Roman" w:hAnsi="Times New Roman" w:cs="Times New Roman"/>
@@ -3610,6 +3622,7 @@
         </w:rPr>
         <w:t xml:space="preserve">С помощью оператора </w:t>
       </w:r>
+      <w:proofErr w:type="spellStart"/>
       <w:r>
         <w:rPr>
           <w:rFonts w:ascii="Times New Roman" w:hAnsi="Times New Roman" w:cs="Times New Roman"/>
@@ -3620,6 +3633,7 @@
         </w:rPr>
         <w:t>echo</w:t>
       </w:r>
+      <w:proofErr w:type="spellEnd"/>
       <w:r>
         <w:rPr>
           <w:rFonts w:ascii="Times New Roman" w:hAnsi="Times New Roman" w:cs="Times New Roman"/>
@@ -5232,6 +5246,7 @@
         </w:rPr>
         <w:t xml:space="preserve">вывести на экран любое четверостишие. Для каждой новой строки отдельный оператор </w:t>
       </w:r>
+      <w:proofErr w:type="spellStart"/>
       <w:r>
         <w:rPr>
           <w:rFonts w:ascii="Times New Roman" w:hAnsi="Times New Roman" w:cs="Times New Roman"/>
@@ -5242,6 +5257,7 @@
         </w:rPr>
         <w:t>echo</w:t>
       </w:r>
+      <w:proofErr w:type="spellEnd"/>
       <w:r>
         <w:rPr>
           <w:rFonts w:ascii="Times New Roman" w:hAnsi="Times New Roman" w:cs="Times New Roman"/>
@@ -5266,7 +5282,29 @@
           <w:sz w:val="28"/>
           <w:szCs w:val="28"/>
         </w:rPr>
-        <w:t>nl2br()</w:t>
+        <w:t>nl2</w:t>
+      </w:r>
+      <w:proofErr w:type="gramStart"/>
+      <w:r>
+        <w:rPr>
+          <w:rFonts w:ascii="Times New Roman" w:hAnsi="Times New Roman" w:cs="Times New Roman"/>
+          <w:i/>
+          <w:iCs/>
+          <w:sz w:val="28"/>
+          <w:szCs w:val="28"/>
+        </w:rPr>
+        <w:t>br(</w:t>
+      </w:r>
+      <w:proofErr w:type="gramEnd"/>
+      <w:r>
+        <w:rPr>
+          <w:rFonts w:ascii="Times New Roman" w:hAnsi="Times New Roman" w:cs="Times New Roman"/>
+          <w:i/>
+          <w:iCs/>
+          <w:sz w:val="28"/>
+          <w:szCs w:val="28"/>
+        </w:rPr>
+        <w:t>)</w:t>
       </w:r>
       <w:r>
         <w:rPr>
@@ -5666,6 +5704,7 @@
         </w:rPr>
         <w:t xml:space="preserve"> </w:t>
       </w:r>
+      <w:proofErr w:type="spellStart"/>
       <w:r>
         <w:rPr>
           <w:rFonts w:ascii="Times New Roman" w:hAnsi="Times New Roman" w:cs="Times New Roman"/>
@@ -5676,6 +5715,7 @@
         </w:rPr>
         <w:t>echo</w:t>
       </w:r>
+      <w:proofErr w:type="spellEnd"/>
       <w:r>
         <w:rPr>
           <w:rFonts w:ascii="Times New Roman" w:hAnsi="Times New Roman" w:cs="Times New Roman"/>
@@ -6561,6 +6601,7 @@
         </w:rPr>
         <w:t xml:space="preserve">возвращает значение </w:t>
       </w:r>
+      <w:proofErr w:type="spellStart"/>
       <w:r>
         <w:rPr>
           <w:rFonts w:ascii="Times New Roman" w:hAnsi="Times New Roman" w:cs="Times New Roman"/>
@@ -6571,6 +6612,7 @@
         </w:rPr>
         <w:t>true</w:t>
       </w:r>
+      <w:proofErr w:type="spellEnd"/>
       <w:r>
         <w:rPr>
           <w:rFonts w:ascii="Times New Roman" w:hAnsi="Times New Roman" w:cs="Times New Roman"/>
@@ -6579,6 +6621,7 @@
         </w:rPr>
         <w:t xml:space="preserve">, если один и только один из операндов имеет значение </w:t>
       </w:r>
+      <w:proofErr w:type="spellStart"/>
       <w:r>
         <w:rPr>
           <w:rFonts w:ascii="Times New Roman" w:hAnsi="Times New Roman" w:cs="Times New Roman"/>
@@ -6589,6 +6632,7 @@
         </w:rPr>
         <w:t>true</w:t>
       </w:r>
+      <w:proofErr w:type="spellEnd"/>
       <w:r>
         <w:rPr>
           <w:rFonts w:ascii="Times New Roman" w:hAnsi="Times New Roman" w:cs="Times New Roman"/>
@@ -6597,6 +6641,7 @@
         </w:rPr>
         <w:t xml:space="preserve">. Если оба операнда имеют значение </w:t>
       </w:r>
+      <w:proofErr w:type="spellStart"/>
       <w:r>
         <w:rPr>
           <w:rFonts w:ascii="Times New Roman" w:hAnsi="Times New Roman" w:cs="Times New Roman"/>
@@ -6607,6 +6652,7 @@
         </w:rPr>
         <w:t>true</w:t>
       </w:r>
+      <w:proofErr w:type="spellEnd"/>
       <w:r>
         <w:rPr>
           <w:rFonts w:ascii="Times New Roman" w:hAnsi="Times New Roman" w:cs="Times New Roman"/>
@@ -6615,6 +6661,7 @@
         </w:rPr>
         <w:t xml:space="preserve">, оператор вернет значение </w:t>
       </w:r>
+      <w:proofErr w:type="spellStart"/>
       <w:r>
         <w:rPr>
           <w:rFonts w:ascii="Times New Roman" w:hAnsi="Times New Roman" w:cs="Times New Roman"/>
@@ -6625,6 +6672,7 @@
         </w:rPr>
         <w:t>false</w:t>
       </w:r>
+      <w:proofErr w:type="spellEnd"/>
       <w:r>
         <w:rPr>
           <w:rFonts w:ascii="Times New Roman" w:hAnsi="Times New Roman" w:cs="Times New Roman"/>
@@ -6665,7 +6713,25 @@
           <w:sz w:val="28"/>
           <w:szCs w:val="28"/>
         </w:rPr>
-        <w:t xml:space="preserve"> такой же как и у операторов </w:t>
+        <w:t xml:space="preserve"> такой </w:t>
+      </w:r>
+      <w:proofErr w:type="gramStart"/>
+      <w:r>
+        <w:rPr>
+          <w:rFonts w:ascii="Times New Roman" w:hAnsi="Times New Roman" w:cs="Times New Roman"/>
+          <w:sz w:val="28"/>
+          <w:szCs w:val="28"/>
+        </w:rPr>
+        <w:t>же</w:t>
+      </w:r>
+      <w:proofErr w:type="gramEnd"/>
+      <w:r>
+        <w:rPr>
+          <w:rFonts w:ascii="Times New Roman" w:hAnsi="Times New Roman" w:cs="Times New Roman"/>
+          <w:sz w:val="28"/>
+          <w:szCs w:val="28"/>
+        </w:rPr>
+        <w:t xml:space="preserve"> как и у операторов </w:t>
       </w:r>
       <w:r>
         <w:rPr>
@@ -7161,6 +7227,7 @@
         </w:rPr>
         <w:t xml:space="preserve">— использовать приведение типов и функции </w:t>
       </w:r>
+      <w:proofErr w:type="gramStart"/>
       <w:r>
         <w:rPr>
           <w:rFonts w:ascii="Times New Roman" w:hAnsi="Times New Roman" w:cs="Times New Roman"/>
@@ -7182,7 +7249,19 @@
           <w:sz w:val="28"/>
           <w:szCs w:val="28"/>
         </w:rPr>
-        <w:t xml:space="preserve">(), </w:t>
+        <w:t>(</w:t>
+      </w:r>
+      <w:proofErr w:type="gramEnd"/>
+      <w:r>
+        <w:rPr>
+          <w:rFonts w:ascii="Times New Roman" w:hAnsi="Times New Roman" w:cs="Times New Roman"/>
+          <w:i/>
+          <w:iCs/>
+          <w:color w:val="000000"/>
+          <w:sz w:val="28"/>
+          <w:szCs w:val="28"/>
+        </w:rPr>
+        <w:t xml:space="preserve">), </w:t>
       </w:r>
       <w:r>
         <w:rPr>
